--- a/защита интеллектуальной собственности/Патентный поиск - отчёт Куликов.docx
+++ b/защита интеллектуальной собственности/Патентный поиск - отчёт Куликов.docx
@@ -43,7 +43,10 @@
     </w:p>
     <w:p>
       <w:r>
-        <w:t>Система рекомендаций контента</w:t>
+        <w:t xml:space="preserve">Система рекомендаций </w:t>
+      </w:r>
+      <w:r>
+        <w:t>фильмов</w:t>
       </w:r>
       <w:r>
         <w:t xml:space="preserve"> </w:t>
@@ -1722,12 +1725,14 @@
               <w:rPr>
                 <w:sz w:val="28"/>
                 <w:szCs w:val="28"/>
-              </w:rPr>
-            </w:pPr>
-            <w:r>
-              <w:rPr>
-                <w:sz w:val="28"/>
-                <w:szCs w:val="28"/>
+                <w:lang w:val="en-US"/>
+              </w:rPr>
+            </w:pPr>
+            <w:r>
+              <w:rPr>
+                <w:sz w:val="28"/>
+                <w:szCs w:val="28"/>
+                <w:lang w:val="en-US"/>
               </w:rPr>
               <w:t>MEDIA CONTENT RECOMMENDATION METHOD AND MEDIA CONTENT RECOMMENDATION SYSTEM</w:t>
             </w:r>
@@ -1749,6 +1754,7 @@
               <w:rPr>
                 <w:sz w:val="28"/>
                 <w:szCs w:val="28"/>
+                <w:lang w:val="en-US"/>
               </w:rPr>
             </w:pPr>
             <w:hyperlink r:id="rId20" w:history="1">
@@ -1759,6 +1765,7 @@
                   <w:sz w:val="28"/>
                   <w:szCs w:val="28"/>
                   <w:u w:val="none"/>
+                  <w:lang w:val="en-US"/>
                 </w:rPr>
                 <w:t>https://patentscope.wipo.int/search/en/search.jsf</w:t>
               </w:r>
@@ -1955,12 +1962,14 @@
               <w:rPr>
                 <w:sz w:val="28"/>
                 <w:szCs w:val="28"/>
-              </w:rPr>
-            </w:pPr>
-            <w:r>
-              <w:rPr>
-                <w:sz w:val="28"/>
-                <w:szCs w:val="28"/>
+                <w:lang w:val="en-US"/>
+              </w:rPr>
+            </w:pPr>
+            <w:r>
+              <w:rPr>
+                <w:sz w:val="28"/>
+                <w:szCs w:val="28"/>
+                <w:lang w:val="en-US"/>
               </w:rPr>
               <w:t>COLLABORATIVE FILTERING-BASED CONTENT RECOMMENDATION SYSTEM AND METHOD</w:t>
             </w:r>
@@ -1982,6 +1991,7 @@
               <w:rPr>
                 <w:sz w:val="28"/>
                 <w:szCs w:val="28"/>
+                <w:lang w:val="en-US"/>
               </w:rPr>
             </w:pPr>
             <w:hyperlink r:id="rId22" w:history="1">
@@ -1992,6 +2002,7 @@
                   <w:sz w:val="28"/>
                   <w:szCs w:val="28"/>
                   <w:u w:val="none"/>
+                  <w:lang w:val="en-US"/>
                 </w:rPr>
                 <w:t>https://patentscope.wipo.int/search/en/search.jsf</w:t>
               </w:r>
@@ -2239,12 +2250,14 @@
               <w:rPr>
                 <w:sz w:val="28"/>
                 <w:szCs w:val="28"/>
-              </w:rPr>
-            </w:pPr>
-            <w:r>
-              <w:rPr>
-                <w:sz w:val="28"/>
-                <w:szCs w:val="28"/>
+                <w:lang w:val="en-US"/>
+              </w:rPr>
+            </w:pPr>
+            <w:r>
+              <w:rPr>
+                <w:sz w:val="28"/>
+                <w:szCs w:val="28"/>
+                <w:lang w:val="en-US"/>
               </w:rPr>
               <w:t>MEDIA CONTENT ITEM RECOMMENDATION SYSTEM</w:t>
             </w:r>
@@ -2266,6 +2279,7 @@
               <w:rPr>
                 <w:sz w:val="28"/>
                 <w:szCs w:val="28"/>
+                <w:lang w:val="en-US"/>
               </w:rPr>
             </w:pPr>
             <w:hyperlink r:id="rId26" w:history="1">
@@ -2276,6 +2290,7 @@
                   <w:sz w:val="28"/>
                   <w:szCs w:val="28"/>
                   <w:u w:val="none"/>
+                  <w:lang w:val="en-US"/>
                 </w:rPr>
                 <w:t>https://patentscope.wipo.int/search/en/search.jsf</w:t>
               </w:r>
@@ -2472,12 +2487,14 @@
               <w:rPr>
                 <w:sz w:val="28"/>
                 <w:szCs w:val="28"/>
-              </w:rPr>
-            </w:pPr>
-            <w:r>
-              <w:rPr>
-                <w:sz w:val="28"/>
-                <w:szCs w:val="28"/>
+                <w:lang w:val="en-US"/>
+              </w:rPr>
+            </w:pPr>
+            <w:r>
+              <w:rPr>
+                <w:sz w:val="28"/>
+                <w:szCs w:val="28"/>
+                <w:lang w:val="en-US"/>
               </w:rPr>
               <w:t>CONTENT RECOMMENDATION METHOD AND CONTENT RECOMMENDATION SYSTEM</w:t>
             </w:r>
@@ -2499,6 +2516,7 @@
               <w:rPr>
                 <w:sz w:val="28"/>
                 <w:szCs w:val="28"/>
+                <w:lang w:val="en-US"/>
               </w:rPr>
             </w:pPr>
             <w:hyperlink r:id="rId28" w:history="1">
@@ -2509,6 +2527,7 @@
                   <w:sz w:val="28"/>
                   <w:szCs w:val="28"/>
                   <w:u w:val="none"/>
+                  <w:lang w:val="en-US"/>
                 </w:rPr>
                 <w:t>https://patentscope.wipo.int/search/en/search.jsf</w:t>
               </w:r>
@@ -2610,6 +2629,7 @@
               <w:rPr>
                 <w:sz w:val="28"/>
                 <w:szCs w:val="28"/>
+                <w:lang w:val="en-US"/>
               </w:rPr>
             </w:pPr>
             <w:hyperlink r:id="rId29" w:tgtFrame="_blank" w:history="1">
@@ -2620,6 +2640,7 @@
                   <w:sz w:val="28"/>
                   <w:szCs w:val="28"/>
                   <w:u w:val="none"/>
+                  <w:lang w:val="en-US"/>
                 </w:rPr>
                 <w:t>G06F 16/28</w:t>
               </w:r>
@@ -2631,6 +2652,7 @@
               <w:rPr>
                 <w:sz w:val="28"/>
                 <w:szCs w:val="28"/>
+                <w:lang w:val="en-US"/>
               </w:rPr>
             </w:pPr>
             <w:hyperlink r:id="rId30" w:tgtFrame="_blank" w:history="1">
@@ -2641,6 +2663,7 @@
                   <w:sz w:val="28"/>
                   <w:szCs w:val="28"/>
                   <w:u w:val="none"/>
+                  <w:lang w:val="en-US"/>
                 </w:rPr>
                 <w:t>G06F 16/958</w:t>
               </w:r>
@@ -2652,6 +2675,7 @@
               <w:rPr>
                 <w:sz w:val="28"/>
                 <w:szCs w:val="28"/>
+                <w:lang w:val="en-US"/>
               </w:rPr>
             </w:pPr>
             <w:hyperlink r:id="rId31" w:tgtFrame="_blank" w:history="1">
@@ -2662,6 +2686,7 @@
                   <w:sz w:val="28"/>
                   <w:szCs w:val="28"/>
                   <w:u w:val="none"/>
+                  <w:lang w:val="en-US"/>
                 </w:rPr>
                 <w:t>G06F 16/2458</w:t>
               </w:r>
@@ -2673,6 +2698,7 @@
               <w:rPr>
                 <w:sz w:val="28"/>
                 <w:szCs w:val="28"/>
+                <w:lang w:val="en-US"/>
               </w:rPr>
             </w:pPr>
             <w:hyperlink r:id="rId32" w:tgtFrame="_blank" w:history="1">
@@ -2683,6 +2709,7 @@
                   <w:sz w:val="28"/>
                   <w:szCs w:val="28"/>
                   <w:u w:val="none"/>
+                  <w:lang w:val="en-US"/>
                 </w:rPr>
                 <w:t>G06F 16/9536</w:t>
               </w:r>
@@ -2694,6 +2721,7 @@
               <w:rPr>
                 <w:sz w:val="28"/>
                 <w:szCs w:val="28"/>
+                <w:lang w:val="en-US"/>
               </w:rPr>
             </w:pPr>
             <w:hyperlink r:id="rId33" w:tgtFrame="_blank" w:history="1">
@@ -2704,6 +2732,7 @@
                   <w:sz w:val="28"/>
                   <w:szCs w:val="28"/>
                   <w:u w:val="none"/>
+                  <w:lang w:val="en-US"/>
                 </w:rPr>
                 <w:t>G06F 18/23</w:t>
               </w:r>
@@ -2810,12 +2839,14 @@
               <w:rPr>
                 <w:sz w:val="28"/>
                 <w:szCs w:val="28"/>
-              </w:rPr>
-            </w:pPr>
-            <w:r>
-              <w:rPr>
-                <w:sz w:val="28"/>
-                <w:szCs w:val="28"/>
+                <w:lang w:val="en-US"/>
+              </w:rPr>
+            </w:pPr>
+            <w:r>
+              <w:rPr>
+                <w:sz w:val="28"/>
+                <w:szCs w:val="28"/>
+                <w:lang w:val="en-US"/>
               </w:rPr>
               <w:t>COLLABORATIVE FILTERING INTELLIGENT RECOMMENDATION SYSTEM BASED ON BIG DATA PROCESSING</w:t>
             </w:r>
@@ -2837,6 +2868,7 @@
               <w:rPr>
                 <w:sz w:val="28"/>
                 <w:szCs w:val="28"/>
+                <w:lang w:val="en-US"/>
               </w:rPr>
             </w:pPr>
             <w:hyperlink r:id="rId35" w:history="1">
@@ -2847,6 +2879,7 @@
                   <w:sz w:val="28"/>
                   <w:szCs w:val="28"/>
                   <w:u w:val="none"/>
+                  <w:lang w:val="en-US"/>
                 </w:rPr>
                 <w:t>https://patentscope.wipo.int/search/en/search.jsf</w:t>
               </w:r>
@@ -3195,12 +3228,14 @@
               <w:rPr>
                 <w:sz w:val="28"/>
                 <w:szCs w:val="28"/>
-              </w:rPr>
-            </w:pPr>
-            <w:r>
-              <w:rPr>
-                <w:sz w:val="28"/>
-                <w:szCs w:val="28"/>
+                <w:lang w:val="en-US"/>
+              </w:rPr>
+            </w:pPr>
+            <w:r>
+              <w:rPr>
+                <w:sz w:val="28"/>
+                <w:szCs w:val="28"/>
+                <w:lang w:val="en-US"/>
               </w:rPr>
               <w:t>METHOD AND SYSTEM FOR AUTOMATICALLY PRIORITIZING CONTENT PROVIDED TO A USER</w:t>
             </w:r>
@@ -3211,6 +3246,7 @@
               <w:rPr>
                 <w:sz w:val="28"/>
                 <w:szCs w:val="28"/>
+                <w:lang w:val="en-US"/>
               </w:rPr>
             </w:pPr>
           </w:p>
@@ -3231,6 +3267,7 @@
               <w:rPr>
                 <w:sz w:val="28"/>
                 <w:szCs w:val="28"/>
+                <w:lang w:val="en-US"/>
               </w:rPr>
             </w:pPr>
             <w:hyperlink r:id="rId46" w:history="1">
@@ -3241,6 +3278,7 @@
                   <w:sz w:val="28"/>
                   <w:szCs w:val="28"/>
                   <w:u w:val="none"/>
+                  <w:lang w:val="en-US"/>
                 </w:rPr>
                 <w:t>https://ppubs.uspto.gov/pubwebapp/</w:t>
               </w:r>
@@ -3252,6 +3290,7 @@
               <w:rPr>
                 <w:sz w:val="28"/>
                 <w:szCs w:val="28"/>
+                <w:lang w:val="en-US"/>
               </w:rPr>
             </w:pPr>
           </w:p>
@@ -3351,6 +3390,7 @@
               <w:rPr>
                 <w:sz w:val="28"/>
                 <w:szCs w:val="28"/>
+                <w:lang w:val="en-US"/>
               </w:rPr>
             </w:pPr>
             <w:hyperlink r:id="rId47" w:tgtFrame="_blank" w:history="1">
@@ -3361,6 +3401,7 @@
                   <w:sz w:val="28"/>
                   <w:szCs w:val="28"/>
                   <w:u w:val="none"/>
+                  <w:lang w:val="en-US"/>
                 </w:rPr>
                 <w:t>G06F 16/28</w:t>
               </w:r>
@@ -3372,6 +3413,7 @@
               <w:rPr>
                 <w:sz w:val="28"/>
                 <w:szCs w:val="28"/>
+                <w:lang w:val="en-US"/>
               </w:rPr>
             </w:pPr>
             <w:hyperlink r:id="rId48" w:tgtFrame="_blank" w:history="1">
@@ -3382,6 +3424,7 @@
                   <w:sz w:val="28"/>
                   <w:szCs w:val="28"/>
                   <w:u w:val="none"/>
+                  <w:lang w:val="en-US"/>
                 </w:rPr>
                 <w:t>G06F 16/78</w:t>
               </w:r>
@@ -3393,6 +3436,7 @@
               <w:rPr>
                 <w:sz w:val="28"/>
                 <w:szCs w:val="28"/>
+                <w:lang w:val="en-US"/>
               </w:rPr>
             </w:pPr>
             <w:hyperlink r:id="rId49" w:tgtFrame="_blank" w:history="1">
@@ -3403,6 +3447,7 @@
                   <w:sz w:val="28"/>
                   <w:szCs w:val="28"/>
                   <w:u w:val="none"/>
+                  <w:lang w:val="en-US"/>
                 </w:rPr>
                 <w:t>H04N 7/16</w:t>
               </w:r>
@@ -3414,6 +3459,7 @@
               <w:rPr>
                 <w:sz w:val="28"/>
                 <w:szCs w:val="28"/>
+                <w:lang w:val="en-US"/>
               </w:rPr>
             </w:pPr>
             <w:hyperlink r:id="rId50" w:tgtFrame="_blank" w:history="1">
@@ -3424,6 +3470,7 @@
                   <w:sz w:val="28"/>
                   <w:szCs w:val="28"/>
                   <w:u w:val="none"/>
+                  <w:lang w:val="en-US"/>
                 </w:rPr>
                 <w:t>H04N 21/45</w:t>
               </w:r>
@@ -3435,6 +3482,7 @@
               <w:rPr>
                 <w:sz w:val="28"/>
                 <w:szCs w:val="28"/>
+                <w:lang w:val="en-US"/>
               </w:rPr>
             </w:pPr>
             <w:hyperlink r:id="rId51" w:tgtFrame="_blank" w:history="1">
@@ -3445,6 +3493,7 @@
                   <w:sz w:val="28"/>
                   <w:szCs w:val="28"/>
                   <w:u w:val="none"/>
+                  <w:lang w:val="en-US"/>
                 </w:rPr>
                 <w:t>H04N 21/84</w:t>
               </w:r>
@@ -3559,12 +3608,14 @@
               <w:rPr>
                 <w:sz w:val="28"/>
                 <w:szCs w:val="28"/>
-              </w:rPr>
-            </w:pPr>
-            <w:r>
-              <w:rPr>
-                <w:sz w:val="28"/>
-                <w:szCs w:val="28"/>
+                <w:lang w:val="en-US"/>
+              </w:rPr>
+            </w:pPr>
+            <w:r>
+              <w:rPr>
+                <w:sz w:val="28"/>
+                <w:szCs w:val="28"/>
+                <w:lang w:val="en-US"/>
               </w:rPr>
               <w:t>CONTENT RECOMMENDATION SYSTEM AND METHOD-BASED IMPLICIT RATINGS</w:t>
             </w:r>
@@ -3586,6 +3637,7 @@
               <w:rPr>
                 <w:sz w:val="28"/>
                 <w:szCs w:val="28"/>
+                <w:lang w:val="en-US"/>
               </w:rPr>
             </w:pPr>
             <w:hyperlink r:id="rId53" w:history="1">
@@ -3596,6 +3648,7 @@
                   <w:sz w:val="28"/>
                   <w:szCs w:val="28"/>
                   <w:u w:val="none"/>
+                  <w:lang w:val="en-US"/>
                 </w:rPr>
                 <w:t>https://patentscope.wipo.int/search/en/search.jsf</w:t>
               </w:r>
@@ -3607,6 +3660,7 @@
               <w:rPr>
                 <w:sz w:val="28"/>
                 <w:szCs w:val="28"/>
+                <w:lang w:val="en-US"/>
               </w:rPr>
             </w:pPr>
           </w:p>
@@ -3860,12 +3914,14 @@
               <w:rPr>
                 <w:sz w:val="28"/>
                 <w:szCs w:val="28"/>
-              </w:rPr>
-            </w:pPr>
-            <w:r>
-              <w:rPr>
-                <w:sz w:val="28"/>
-                <w:szCs w:val="28"/>
+                <w:lang w:val="en-US"/>
+              </w:rPr>
+            </w:pPr>
+            <w:r>
+              <w:rPr>
+                <w:sz w:val="28"/>
+                <w:szCs w:val="28"/>
+                <w:lang w:val="en-US"/>
               </w:rPr>
               <w:t>CONTENT RECOMMENDATION METHOD AND SYSTEM</w:t>
             </w:r>
@@ -3887,6 +3943,7 @@
               <w:rPr>
                 <w:sz w:val="28"/>
                 <w:szCs w:val="28"/>
+                <w:lang w:val="en-US"/>
               </w:rPr>
             </w:pPr>
             <w:hyperlink r:id="rId57" w:history="1">
@@ -3897,6 +3954,7 @@
                   <w:sz w:val="28"/>
                   <w:szCs w:val="28"/>
                   <w:u w:val="none"/>
+                  <w:lang w:val="en-US"/>
                 </w:rPr>
                 <w:t>https://patentscope.wipo.int/search/en/search.jsf</w:t>
               </w:r>
@@ -3908,6 +3966,7 @@
               <w:rPr>
                 <w:sz w:val="28"/>
                 <w:szCs w:val="28"/>
+                <w:lang w:val="en-US"/>
               </w:rPr>
             </w:pPr>
           </w:p>
@@ -4140,12 +4199,14 @@
               <w:rPr>
                 <w:sz w:val="28"/>
                 <w:szCs w:val="28"/>
-              </w:rPr>
-            </w:pPr>
-            <w:r>
-              <w:rPr>
-                <w:sz w:val="28"/>
-                <w:szCs w:val="28"/>
+                <w:lang w:val="en-US"/>
+              </w:rPr>
+            </w:pPr>
+            <w:r>
+              <w:rPr>
+                <w:sz w:val="28"/>
+                <w:szCs w:val="28"/>
+                <w:lang w:val="en-US"/>
               </w:rPr>
               <w:t>ELECTRONIC BOOK CONTENT RECOMMENDATION SYSTEM</w:t>
             </w:r>
@@ -4167,6 +4228,7 @@
               <w:rPr>
                 <w:sz w:val="28"/>
                 <w:szCs w:val="28"/>
+                <w:lang w:val="en-US"/>
               </w:rPr>
             </w:pPr>
             <w:hyperlink r:id="rId60" w:history="1">
@@ -4177,6 +4239,7 @@
                   <w:sz w:val="28"/>
                   <w:szCs w:val="28"/>
                   <w:u w:val="none"/>
+                  <w:lang w:val="en-US"/>
                 </w:rPr>
                 <w:t>https://patentscope.wipo.int/search/en/search.jsf</w:t>
               </w:r>
@@ -4188,6 +4251,7 @@
               <w:rPr>
                 <w:sz w:val="28"/>
                 <w:szCs w:val="28"/>
+                <w:lang w:val="en-US"/>
               </w:rPr>
             </w:pPr>
           </w:p>
@@ -4432,12 +4496,14 @@
               <w:rPr>
                 <w:sz w:val="28"/>
                 <w:szCs w:val="28"/>
-              </w:rPr>
-            </w:pPr>
-            <w:r>
-              <w:rPr>
-                <w:sz w:val="28"/>
-                <w:szCs w:val="28"/>
+                <w:lang w:val="en-US"/>
+              </w:rPr>
+            </w:pPr>
+            <w:r>
+              <w:rPr>
+                <w:sz w:val="28"/>
+                <w:szCs w:val="28"/>
+                <w:lang w:val="en-US"/>
               </w:rPr>
               <w:t>CONTENT RECOMMENDATION SYSTEM BASED ON AI</w:t>
             </w:r>
@@ -4459,6 +4525,7 @@
               <w:rPr>
                 <w:sz w:val="28"/>
                 <w:szCs w:val="28"/>
+                <w:lang w:val="en-US"/>
               </w:rPr>
             </w:pPr>
             <w:hyperlink r:id="rId64" w:history="1">
@@ -4469,6 +4536,7 @@
                   <w:sz w:val="28"/>
                   <w:szCs w:val="28"/>
                   <w:u w:val="none"/>
+                  <w:lang w:val="en-US"/>
                 </w:rPr>
                 <w:t>https://patentscope.wipo.int/search/en/search.jsf</w:t>
               </w:r>
@@ -4480,6 +4548,7 @@
               <w:rPr>
                 <w:sz w:val="28"/>
                 <w:szCs w:val="28"/>
+                <w:lang w:val="en-US"/>
               </w:rPr>
             </w:pPr>
           </w:p>
@@ -4579,6 +4648,7 @@
               <w:rPr>
                 <w:sz w:val="28"/>
                 <w:szCs w:val="28"/>
+                <w:lang w:val="en-US"/>
               </w:rPr>
             </w:pPr>
             <w:hyperlink r:id="rId65" w:tgtFrame="_blank" w:history="1">
@@ -4589,6 +4659,7 @@
                   <w:sz w:val="28"/>
                   <w:szCs w:val="28"/>
                   <w:u w:val="none"/>
+                  <w:lang w:val="en-US"/>
                 </w:rPr>
                 <w:t>G06Q 50/10</w:t>
               </w:r>
@@ -4600,6 +4671,7 @@
               <w:rPr>
                 <w:sz w:val="28"/>
                 <w:szCs w:val="28"/>
+                <w:lang w:val="en-US"/>
               </w:rPr>
             </w:pPr>
             <w:hyperlink r:id="rId66" w:tgtFrame="_blank" w:history="1">
@@ -4610,6 +4682,7 @@
                   <w:sz w:val="28"/>
                   <w:szCs w:val="28"/>
                   <w:u w:val="none"/>
+                  <w:lang w:val="en-US"/>
                 </w:rPr>
                 <w:t>G06F 11/34</w:t>
               </w:r>
@@ -4621,6 +4694,7 @@
               <w:rPr>
                 <w:sz w:val="28"/>
                 <w:szCs w:val="28"/>
+                <w:lang w:val="en-US"/>
               </w:rPr>
             </w:pPr>
             <w:hyperlink r:id="rId67" w:tgtFrame="_blank" w:history="1">
@@ -4631,6 +4705,7 @@
                   <w:sz w:val="28"/>
                   <w:szCs w:val="28"/>
                   <w:u w:val="none"/>
+                  <w:lang w:val="en-US"/>
                 </w:rPr>
                 <w:t>G06F 16/9535</w:t>
               </w:r>
@@ -4642,6 +4717,7 @@
               <w:rPr>
                 <w:sz w:val="28"/>
                 <w:szCs w:val="28"/>
+                <w:lang w:val="en-US"/>
               </w:rPr>
             </w:pPr>
             <w:hyperlink r:id="rId68" w:tgtFrame="_blank" w:history="1">
@@ -4652,6 +4728,7 @@
                   <w:sz w:val="28"/>
                   <w:szCs w:val="28"/>
                   <w:u w:val="none"/>
+                  <w:lang w:val="en-US"/>
                 </w:rPr>
                 <w:t>G06F 16/9032</w:t>
               </w:r>
@@ -4663,6 +4740,7 @@
               <w:rPr>
                 <w:sz w:val="28"/>
                 <w:szCs w:val="28"/>
+                <w:lang w:val="en-US"/>
               </w:rPr>
             </w:pPr>
             <w:hyperlink r:id="rId69" w:tgtFrame="_blank" w:history="1">
@@ -4673,6 +4751,7 @@
                   <w:sz w:val="28"/>
                   <w:szCs w:val="28"/>
                   <w:u w:val="none"/>
+                  <w:lang w:val="en-US"/>
                 </w:rPr>
                 <w:t>G06F 16/907</w:t>
               </w:r>
@@ -4796,12 +4875,14 @@
               <w:rPr>
                 <w:sz w:val="28"/>
                 <w:szCs w:val="28"/>
-              </w:rPr>
-            </w:pPr>
-            <w:r>
-              <w:rPr>
-                <w:sz w:val="28"/>
-                <w:szCs w:val="28"/>
+                <w:lang w:val="en-US"/>
+              </w:rPr>
+            </w:pPr>
+            <w:r>
+              <w:rPr>
+                <w:sz w:val="28"/>
+                <w:szCs w:val="28"/>
+                <w:lang w:val="en-US"/>
               </w:rPr>
               <w:lastRenderedPageBreak/>
               <w:t>USER-CUSTOMIZED CONTENT RECOMMENDATION SYSTEM AND METHOD</w:t>
@@ -4824,6 +4905,7 @@
               <w:rPr>
                 <w:sz w:val="28"/>
                 <w:szCs w:val="28"/>
+                <w:lang w:val="en-US"/>
               </w:rPr>
             </w:pPr>
             <w:hyperlink r:id="rId71" w:history="1">
@@ -4834,6 +4916,7 @@
                   <w:sz w:val="28"/>
                   <w:szCs w:val="28"/>
                   <w:u w:val="none"/>
+                  <w:lang w:val="en-US"/>
                 </w:rPr>
                 <w:t>https://patentscope.wipo.int/search/en/search.jsf</w:t>
               </w:r>
@@ -4845,6 +4928,7 @@
               <w:rPr>
                 <w:sz w:val="28"/>
                 <w:szCs w:val="28"/>
+                <w:lang w:val="en-US"/>
               </w:rPr>
             </w:pPr>
           </w:p>
@@ -5183,12 +5267,14 @@
               <w:rPr>
                 <w:sz w:val="28"/>
                 <w:szCs w:val="28"/>
-              </w:rPr>
-            </w:pPr>
-            <w:r>
-              <w:rPr>
-                <w:sz w:val="28"/>
-                <w:szCs w:val="28"/>
+                <w:lang w:val="en-US"/>
+              </w:rPr>
+            </w:pPr>
+            <w:r>
+              <w:rPr>
+                <w:sz w:val="28"/>
+                <w:szCs w:val="28"/>
+                <w:lang w:val="en-US"/>
               </w:rPr>
               <w:t>LEARNING CONTENT RECOMMENDATION SYSTEM FOR PREDICTING USER’S PROBABILITY OF GETTING CORRECT ANSWER BY USING LATENT FACTOR-BASED COLLABORATIVE FILTERING, AND OPERATING METHOD THEREOF</w:t>
             </w:r>
@@ -5210,6 +5296,7 @@
               <w:rPr>
                 <w:sz w:val="28"/>
                 <w:szCs w:val="28"/>
+                <w:lang w:val="en-US"/>
               </w:rPr>
             </w:pPr>
             <w:hyperlink r:id="rId76" w:history="1">
@@ -5220,6 +5307,7 @@
                   <w:sz w:val="28"/>
                   <w:szCs w:val="28"/>
                   <w:u w:val="none"/>
+                  <w:lang w:val="en-US"/>
                 </w:rPr>
                 <w:t>https://patentscope.wipo.int/search/en/search.jsf</w:t>
               </w:r>
@@ -5231,6 +5319,7 @@
               <w:rPr>
                 <w:sz w:val="28"/>
                 <w:szCs w:val="28"/>
+                <w:lang w:val="en-US"/>
               </w:rPr>
             </w:pPr>
           </w:p>
@@ -5513,12 +5602,14 @@
               <w:rPr>
                 <w:sz w:val="28"/>
                 <w:szCs w:val="28"/>
-              </w:rPr>
-            </w:pPr>
-            <w:r>
-              <w:rPr>
-                <w:sz w:val="28"/>
-                <w:szCs w:val="28"/>
+                <w:lang w:val="en-US"/>
+              </w:rPr>
+            </w:pPr>
+            <w:r>
+              <w:rPr>
+                <w:sz w:val="28"/>
+                <w:szCs w:val="28"/>
+                <w:lang w:val="en-US"/>
               </w:rPr>
               <w:t>MANUFACTURING RESOURCE RECOMMENDATION SYSTEM BASED ON KNOWLEDGE GRAPH AND COLLABORATIVE FILTERING</w:t>
             </w:r>
@@ -5540,6 +5631,7 @@
               <w:rPr>
                 <w:sz w:val="28"/>
                 <w:szCs w:val="28"/>
+                <w:lang w:val="en-US"/>
               </w:rPr>
             </w:pPr>
             <w:hyperlink r:id="rId81" w:history="1">
@@ -5550,6 +5642,7 @@
                   <w:sz w:val="28"/>
                   <w:szCs w:val="28"/>
                   <w:u w:val="none"/>
+                  <w:lang w:val="en-US"/>
                 </w:rPr>
                 <w:t>https://patentscope.wipo.int/search/en/search.jsf</w:t>
               </w:r>
@@ -5561,6 +5654,7 @@
               <w:rPr>
                 <w:sz w:val="28"/>
                 <w:szCs w:val="28"/>
+                <w:lang w:val="en-US"/>
               </w:rPr>
             </w:pPr>
           </w:p>
@@ -5771,12 +5865,14 @@
               <w:rPr>
                 <w:sz w:val="28"/>
                 <w:szCs w:val="28"/>
-              </w:rPr>
-            </w:pPr>
-            <w:r>
-              <w:rPr>
-                <w:sz w:val="28"/>
-                <w:szCs w:val="28"/>
+                <w:lang w:val="en-US"/>
+              </w:rPr>
+            </w:pPr>
+            <w:r>
+              <w:rPr>
+                <w:sz w:val="28"/>
+                <w:szCs w:val="28"/>
+                <w:lang w:val="en-US"/>
               </w:rPr>
               <w:t>CONTENT TAG-BASED KNOWLEDGE BASE RECOMMENDATION SYSTEM</w:t>
             </w:r>
@@ -5798,6 +5894,7 @@
               <w:rPr>
                 <w:sz w:val="28"/>
                 <w:szCs w:val="28"/>
+                <w:lang w:val="en-US"/>
               </w:rPr>
             </w:pPr>
             <w:hyperlink r:id="rId83" w:history="1">
@@ -5808,6 +5905,7 @@
                   <w:sz w:val="28"/>
                   <w:szCs w:val="28"/>
                   <w:u w:val="none"/>
+                  <w:lang w:val="en-US"/>
                 </w:rPr>
                 <w:t>https://patentscope.wipo.int/search/en/search.jsf</w:t>
               </w:r>
@@ -5819,6 +5917,7 @@
               <w:rPr>
                 <w:sz w:val="28"/>
                 <w:szCs w:val="28"/>
+                <w:lang w:val="en-US"/>
               </w:rPr>
             </w:pPr>
           </w:p>
@@ -6069,12 +6168,14 @@
               <w:rPr>
                 <w:sz w:val="28"/>
                 <w:szCs w:val="28"/>
-              </w:rPr>
-            </w:pPr>
-            <w:r>
-              <w:rPr>
-                <w:sz w:val="28"/>
-                <w:szCs w:val="28"/>
+                <w:lang w:val="en-US"/>
+              </w:rPr>
+            </w:pPr>
+            <w:r>
+              <w:rPr>
+                <w:sz w:val="28"/>
+                <w:szCs w:val="28"/>
+                <w:lang w:val="en-US"/>
               </w:rPr>
               <w:t>LEARNER-SPECIFIC LEARNING CONTENT RECOMMENDATION SYSTEM</w:t>
             </w:r>
@@ -6096,6 +6197,7 @@
               <w:rPr>
                 <w:sz w:val="28"/>
                 <w:szCs w:val="28"/>
+                <w:lang w:val="en-US"/>
               </w:rPr>
             </w:pPr>
             <w:hyperlink r:id="rId86" w:history="1">
@@ -6106,6 +6208,7 @@
                   <w:sz w:val="28"/>
                   <w:szCs w:val="28"/>
                   <w:u w:val="none"/>
+                  <w:lang w:val="en-US"/>
                 </w:rPr>
                 <w:t>https://patentscope.wipo.int/search/en/search.jsf</w:t>
               </w:r>
@@ -6117,6 +6220,7 @@
               <w:rPr>
                 <w:sz w:val="28"/>
                 <w:szCs w:val="28"/>
+                <w:lang w:val="en-US"/>
               </w:rPr>
             </w:pPr>
           </w:p>
@@ -6216,6 +6320,7 @@
               <w:rPr>
                 <w:sz w:val="28"/>
                 <w:szCs w:val="28"/>
+                <w:lang w:val="en-US"/>
               </w:rPr>
             </w:pPr>
             <w:hyperlink r:id="rId87" w:tgtFrame="_blank" w:history="1">
@@ -6226,6 +6331,7 @@
                   <w:sz w:val="28"/>
                   <w:szCs w:val="28"/>
                   <w:u w:val="none"/>
+                  <w:lang w:val="en-US"/>
                 </w:rPr>
                 <w:t>G06Q 50/30</w:t>
               </w:r>
@@ -6237,15 +6343,17 @@
               <w:rPr>
                 <w:sz w:val="28"/>
                 <w:szCs w:val="28"/>
-              </w:rPr>
-            </w:pPr>
-          </w:p>
-          <w:p>
-            <w:pPr>
-              <w:jc w:val="center"/>
-              <w:rPr>
-                <w:sz w:val="28"/>
-                <w:szCs w:val="28"/>
+                <w:lang w:val="en-US"/>
+              </w:rPr>
+            </w:pPr>
+          </w:p>
+          <w:p>
+            <w:pPr>
+              <w:jc w:val="center"/>
+              <w:rPr>
+                <w:sz w:val="28"/>
+                <w:szCs w:val="28"/>
+                <w:lang w:val="en-US"/>
               </w:rPr>
             </w:pPr>
             <w:hyperlink r:id="rId88" w:tgtFrame="_blank" w:history="1">
@@ -6256,6 +6364,7 @@
                   <w:sz w:val="28"/>
                   <w:szCs w:val="28"/>
                   <w:u w:val="none"/>
+                  <w:lang w:val="en-US"/>
                 </w:rPr>
                 <w:t>B60W 40/02</w:t>
               </w:r>
@@ -6267,15 +6376,17 @@
               <w:rPr>
                 <w:sz w:val="28"/>
                 <w:szCs w:val="28"/>
-              </w:rPr>
-            </w:pPr>
-          </w:p>
-          <w:p>
-            <w:pPr>
-              <w:jc w:val="center"/>
-              <w:rPr>
-                <w:sz w:val="28"/>
-                <w:szCs w:val="28"/>
+                <w:lang w:val="en-US"/>
+              </w:rPr>
+            </w:pPr>
+          </w:p>
+          <w:p>
+            <w:pPr>
+              <w:jc w:val="center"/>
+              <w:rPr>
+                <w:sz w:val="28"/>
+                <w:szCs w:val="28"/>
+                <w:lang w:val="en-US"/>
               </w:rPr>
             </w:pPr>
             <w:hyperlink r:id="rId89" w:tgtFrame="_blank" w:history="1">
@@ -6286,6 +6397,7 @@
                   <w:sz w:val="28"/>
                   <w:szCs w:val="28"/>
                   <w:u w:val="none"/>
+                  <w:lang w:val="en-US"/>
                 </w:rPr>
                 <w:t>B60W 40/08</w:t>
               </w:r>
@@ -6297,15 +6409,17 @@
               <w:rPr>
                 <w:sz w:val="28"/>
                 <w:szCs w:val="28"/>
-              </w:rPr>
-            </w:pPr>
-          </w:p>
-          <w:p>
-            <w:pPr>
-              <w:jc w:val="center"/>
-              <w:rPr>
-                <w:sz w:val="28"/>
-                <w:szCs w:val="28"/>
+                <w:lang w:val="en-US"/>
+              </w:rPr>
+            </w:pPr>
+          </w:p>
+          <w:p>
+            <w:pPr>
+              <w:jc w:val="center"/>
+              <w:rPr>
+                <w:sz w:val="28"/>
+                <w:szCs w:val="28"/>
+                <w:lang w:val="en-US"/>
               </w:rPr>
             </w:pPr>
             <w:hyperlink r:id="rId90" w:tgtFrame="_blank" w:history="1">
@@ -6316,6 +6430,7 @@
                   <w:sz w:val="28"/>
                   <w:szCs w:val="28"/>
                   <w:u w:val="none"/>
+                  <w:lang w:val="en-US"/>
                 </w:rPr>
                 <w:t>B60W 60/00</w:t>
               </w:r>
@@ -6327,15 +6442,17 @@
               <w:rPr>
                 <w:sz w:val="28"/>
                 <w:szCs w:val="28"/>
-              </w:rPr>
-            </w:pPr>
-          </w:p>
-          <w:p>
-            <w:pPr>
-              <w:jc w:val="center"/>
-              <w:rPr>
-                <w:sz w:val="28"/>
-                <w:szCs w:val="28"/>
+                <w:lang w:val="en-US"/>
+              </w:rPr>
+            </w:pPr>
+          </w:p>
+          <w:p>
+            <w:pPr>
+              <w:jc w:val="center"/>
+              <w:rPr>
+                <w:sz w:val="28"/>
+                <w:szCs w:val="28"/>
+                <w:lang w:val="en-US"/>
               </w:rPr>
             </w:pPr>
             <w:hyperlink r:id="rId91" w:tgtFrame="_blank" w:history="1">
@@ -6346,6 +6463,7 @@
                   <w:sz w:val="28"/>
                   <w:szCs w:val="28"/>
                   <w:u w:val="none"/>
+                  <w:lang w:val="en-US"/>
                 </w:rPr>
                 <w:t>G06Q 50/10</w:t>
               </w:r>
@@ -6357,6 +6475,7 @@
               <w:rPr>
                 <w:sz w:val="28"/>
                 <w:szCs w:val="28"/>
+                <w:lang w:val="en-US"/>
               </w:rPr>
             </w:pPr>
           </w:p>
@@ -6456,12 +6575,14 @@
               <w:rPr>
                 <w:sz w:val="28"/>
                 <w:szCs w:val="28"/>
-              </w:rPr>
-            </w:pPr>
-            <w:r>
-              <w:rPr>
-                <w:sz w:val="28"/>
-                <w:szCs w:val="28"/>
+                <w:lang w:val="en-US"/>
+              </w:rPr>
+            </w:pPr>
+            <w:r>
+              <w:rPr>
+                <w:sz w:val="28"/>
+                <w:szCs w:val="28"/>
+                <w:lang w:val="en-US"/>
               </w:rPr>
               <w:t>CONTENT RECOMMENDATION SYSTEM AND CONTENT RECOMMENDATION METHOD BASED ON SITUATION OF VEHICLE</w:t>
             </w:r>
@@ -6483,6 +6604,7 @@
               <w:rPr>
                 <w:sz w:val="28"/>
                 <w:szCs w:val="28"/>
+                <w:lang w:val="en-US"/>
               </w:rPr>
             </w:pPr>
             <w:hyperlink r:id="rId92" w:history="1">
@@ -6493,6 +6615,7 @@
                   <w:sz w:val="28"/>
                   <w:szCs w:val="28"/>
                   <w:u w:val="none"/>
+                  <w:lang w:val="en-US"/>
                 </w:rPr>
                 <w:t>https://patentscope.wipo.int/search/en/search.jsf</w:t>
               </w:r>
@@ -6504,6 +6627,7 @@
               <w:rPr>
                 <w:sz w:val="28"/>
                 <w:szCs w:val="28"/>
+                <w:lang w:val="en-US"/>
               </w:rPr>
             </w:pPr>
           </w:p>
@@ -6603,6 +6727,7 @@
               <w:rPr>
                 <w:sz w:val="28"/>
                 <w:szCs w:val="28"/>
+                <w:lang w:val="en-US"/>
               </w:rPr>
             </w:pPr>
             <w:hyperlink r:id="rId93" w:tgtFrame="_blank" w:history="1">
@@ -6613,6 +6738,7 @@
                   <w:sz w:val="28"/>
                   <w:szCs w:val="28"/>
                   <w:u w:val="none"/>
+                  <w:lang w:val="en-US"/>
                 </w:rPr>
                 <w:t>H04N 21/466</w:t>
               </w:r>
@@ -6624,15 +6750,17 @@
               <w:rPr>
                 <w:sz w:val="28"/>
                 <w:szCs w:val="28"/>
-              </w:rPr>
-            </w:pPr>
-          </w:p>
-          <w:p>
-            <w:pPr>
-              <w:jc w:val="center"/>
-              <w:rPr>
-                <w:sz w:val="28"/>
-                <w:szCs w:val="28"/>
+                <w:lang w:val="en-US"/>
+              </w:rPr>
+            </w:pPr>
+          </w:p>
+          <w:p>
+            <w:pPr>
+              <w:jc w:val="center"/>
+              <w:rPr>
+                <w:sz w:val="28"/>
+                <w:szCs w:val="28"/>
+                <w:lang w:val="en-US"/>
               </w:rPr>
             </w:pPr>
             <w:hyperlink r:id="rId94" w:tgtFrame="_blank" w:history="1">
@@ -6643,6 +6771,7 @@
                   <w:sz w:val="28"/>
                   <w:szCs w:val="28"/>
                   <w:u w:val="none"/>
+                  <w:lang w:val="en-US"/>
                 </w:rPr>
                 <w:t>H04N 21/25</w:t>
               </w:r>
@@ -6654,15 +6783,17 @@
               <w:rPr>
                 <w:sz w:val="28"/>
                 <w:szCs w:val="28"/>
-              </w:rPr>
-            </w:pPr>
-          </w:p>
-          <w:p>
-            <w:pPr>
-              <w:jc w:val="center"/>
-              <w:rPr>
-                <w:sz w:val="28"/>
-                <w:szCs w:val="28"/>
+                <w:lang w:val="en-US"/>
+              </w:rPr>
+            </w:pPr>
+          </w:p>
+          <w:p>
+            <w:pPr>
+              <w:jc w:val="center"/>
+              <w:rPr>
+                <w:sz w:val="28"/>
+                <w:szCs w:val="28"/>
+                <w:lang w:val="en-US"/>
               </w:rPr>
             </w:pPr>
             <w:hyperlink r:id="rId95" w:tgtFrame="_blank" w:history="1">
@@ -6673,6 +6804,7 @@
                   <w:sz w:val="28"/>
                   <w:szCs w:val="28"/>
                   <w:u w:val="none"/>
+                  <w:lang w:val="en-US"/>
                 </w:rPr>
                 <w:t>H04N 21/442</w:t>
               </w:r>
@@ -6684,15 +6816,17 @@
               <w:rPr>
                 <w:sz w:val="28"/>
                 <w:szCs w:val="28"/>
-              </w:rPr>
-            </w:pPr>
-          </w:p>
-          <w:p>
-            <w:pPr>
-              <w:jc w:val="center"/>
-              <w:rPr>
-                <w:sz w:val="28"/>
-                <w:szCs w:val="28"/>
+                <w:lang w:val="en-US"/>
+              </w:rPr>
+            </w:pPr>
+          </w:p>
+          <w:p>
+            <w:pPr>
+              <w:jc w:val="center"/>
+              <w:rPr>
+                <w:sz w:val="28"/>
+                <w:szCs w:val="28"/>
+                <w:lang w:val="en-US"/>
               </w:rPr>
             </w:pPr>
             <w:hyperlink r:id="rId96" w:tgtFrame="_blank" w:history="1">
@@ -6703,6 +6837,7 @@
                   <w:sz w:val="28"/>
                   <w:szCs w:val="28"/>
                   <w:u w:val="none"/>
+                  <w:lang w:val="en-US"/>
                 </w:rPr>
                 <w:t>H04N 21/20</w:t>
               </w:r>
@@ -6714,15 +6849,17 @@
               <w:rPr>
                 <w:sz w:val="28"/>
                 <w:szCs w:val="28"/>
-              </w:rPr>
-            </w:pPr>
-          </w:p>
-          <w:p>
-            <w:pPr>
-              <w:jc w:val="center"/>
-              <w:rPr>
-                <w:sz w:val="28"/>
-                <w:szCs w:val="28"/>
+                <w:lang w:val="en-US"/>
+              </w:rPr>
+            </w:pPr>
+          </w:p>
+          <w:p>
+            <w:pPr>
+              <w:jc w:val="center"/>
+              <w:rPr>
+                <w:sz w:val="28"/>
+                <w:szCs w:val="28"/>
+                <w:lang w:val="en-US"/>
               </w:rPr>
             </w:pPr>
             <w:hyperlink r:id="rId97" w:tgtFrame="_blank" w:history="1">
@@ -6733,6 +6870,7 @@
                   <w:sz w:val="28"/>
                   <w:szCs w:val="28"/>
                   <w:u w:val="none"/>
+                  <w:lang w:val="en-US"/>
                 </w:rPr>
                 <w:t>H04N 21/2183</w:t>
               </w:r>
@@ -6744,6 +6882,7 @@
               <w:rPr>
                 <w:sz w:val="28"/>
                 <w:szCs w:val="28"/>
+                <w:lang w:val="en-US"/>
               </w:rPr>
             </w:pPr>
           </w:p>
@@ -6873,12 +7012,14 @@
               <w:rPr>
                 <w:sz w:val="28"/>
                 <w:szCs w:val="28"/>
-              </w:rPr>
-            </w:pPr>
-            <w:r>
-              <w:rPr>
-                <w:sz w:val="28"/>
-                <w:szCs w:val="28"/>
+                <w:lang w:val="en-US"/>
+              </w:rPr>
+            </w:pPr>
+            <w:r>
+              <w:rPr>
+                <w:sz w:val="28"/>
+                <w:szCs w:val="28"/>
+                <w:lang w:val="en-US"/>
               </w:rPr>
               <w:t>CONTENT RECOMMENDATION SYSTEM AND METHOD</w:t>
             </w:r>
@@ -6900,6 +7041,7 @@
               <w:rPr>
                 <w:sz w:val="28"/>
                 <w:szCs w:val="28"/>
+                <w:lang w:val="en-US"/>
               </w:rPr>
             </w:pPr>
             <w:hyperlink r:id="rId99" w:history="1">
@@ -6910,6 +7052,7 @@
                   <w:sz w:val="28"/>
                   <w:szCs w:val="28"/>
                   <w:u w:val="none"/>
+                  <w:lang w:val="en-US"/>
                 </w:rPr>
                 <w:t>https://patentscope.wipo.int/search/en/search.jsf</w:t>
               </w:r>
@@ -6921,6 +7064,7 @@
               <w:rPr>
                 <w:sz w:val="28"/>
                 <w:szCs w:val="28"/>
+                <w:lang w:val="en-US"/>
               </w:rPr>
             </w:pPr>
           </w:p>
@@ -7200,12 +7344,14 @@
               <w:rPr>
                 <w:sz w:val="28"/>
                 <w:szCs w:val="28"/>
-              </w:rPr>
-            </w:pPr>
-            <w:r>
-              <w:rPr>
-                <w:sz w:val="28"/>
-                <w:szCs w:val="28"/>
+                <w:lang w:val="en-US"/>
+              </w:rPr>
+            </w:pPr>
+            <w:r>
+              <w:rPr>
+                <w:sz w:val="28"/>
+                <w:szCs w:val="28"/>
+                <w:lang w:val="en-US"/>
               </w:rPr>
               <w:t>CONTENT RECOMMENDATION FOR A CONTENT SYSTEM</w:t>
             </w:r>
@@ -7227,6 +7373,7 @@
               <w:rPr>
                 <w:sz w:val="28"/>
                 <w:szCs w:val="28"/>
+                <w:lang w:val="en-US"/>
               </w:rPr>
             </w:pPr>
             <w:hyperlink r:id="rId103" w:history="1">
@@ -7237,6 +7384,7 @@
                   <w:sz w:val="28"/>
                   <w:szCs w:val="28"/>
                   <w:u w:val="none"/>
+                  <w:lang w:val="en-US"/>
                 </w:rPr>
                 <w:t>https://patentscope.wipo.int/search/en/search.jsf</w:t>
               </w:r>
@@ -7248,6 +7396,7 @@
               <w:rPr>
                 <w:sz w:val="28"/>
                 <w:szCs w:val="28"/>
+                <w:lang w:val="en-US"/>
               </w:rPr>
             </w:pPr>
           </w:p>
@@ -7813,18 +7962,66 @@
           </w:tcPr>
           <w:p>
             <w:pPr>
-              <w:jc w:val="center"/>
+              <w:shd w:val="clear" w:color="auto" w:fill="F7F7F7"/>
+              <w:jc w:val="center"/>
+              <w:rPr>
+                <w:color w:val="1A1A1A"/>
+              </w:rPr>
             </w:pPr>
             <w:hyperlink r:id="rId106" w:tgtFrame="_blank" w:history="1">
               <w:r>
                 <w:rPr>
                   <w:rStyle w:val="Hyperlink"/>
-                  <w:color w:val="auto"/>
-                  <w:u w:val="none"/>
-                </w:rPr>
-                <w:t>G06F 17/30</w:t>
-              </w:r>
-            </w:hyperlink>
+                  <w:color w:val="1A1A1A"/>
+                  <w:u w:val="none"/>
+                </w:rPr>
+                <w:t>G06Q 30/06</w:t>
+              </w:r>
+            </w:hyperlink>
+          </w:p>
+          <w:p>
+            <w:pPr>
+              <w:shd w:val="clear" w:color="auto" w:fill="F7F7F7"/>
+              <w:jc w:val="center"/>
+              <w:rPr>
+                <w:color w:val="1A1A1A"/>
+              </w:rPr>
+            </w:pPr>
+            <w:hyperlink r:id="rId107" w:tgtFrame="_blank" w:history="1">
+              <w:r>
+                <w:rPr>
+                  <w:rStyle w:val="Hyperlink"/>
+                  <w:color w:val="1A1A1A"/>
+                  <w:u w:val="none"/>
+                </w:rPr>
+                <w:t>G06F 17/17</w:t>
+              </w:r>
+            </w:hyperlink>
+          </w:p>
+          <w:p>
+            <w:pPr>
+              <w:shd w:val="clear" w:color="auto" w:fill="F7F7F7"/>
+              <w:jc w:val="center"/>
+              <w:rPr>
+                <w:rFonts w:ascii="Arial" w:hAnsi="Arial" w:cs="Arial"/>
+                <w:color w:val="1A1A1A"/>
+              </w:rPr>
+            </w:pPr>
+            <w:hyperlink r:id="rId108" w:tgtFrame="_blank" w:history="1">
+              <w:r>
+                <w:rPr>
+                  <w:rStyle w:val="Hyperlink"/>
+                  <w:color w:val="1A1A1A"/>
+                  <w:u w:val="none"/>
+                </w:rPr>
+                <w:t>G06K 9/62</w:t>
+              </w:r>
+            </w:hyperlink>
+          </w:p>
+          <w:p>
+            <w:pPr>
+              <w:jc w:val="center"/>
+            </w:pPr>
           </w:p>
         </w:tc>
         <w:tc>
@@ -7852,7 +8049,13 @@
             </w:r>
             <w:r>
               <w:br/>
-              <w:t>106610970</w:t>
+            </w:r>
+            <w:r>
+              <w:rPr>
+                <w:color w:val="1A1A1A"/>
+                <w:shd w:val="clear" w:color="auto" w:fill="FFFFFF"/>
+              </w:rPr>
+              <w:t>108389113</w:t>
             </w:r>
             <w:r>
               <w:br/>
@@ -7860,7 +8063,23 @@
             </w:r>
             <w:r>
               <w:br/>
-              <w:t>201510688543.1, 21.10.2015</w:t>
+            </w:r>
+            <w:r>
+              <w:rPr>
+                <w:color w:val="1A1A1A"/>
+                <w:shd w:val="clear" w:color="auto" w:fill="FFFFFF"/>
+              </w:rPr>
+              <w:t>201810240236.0</w:t>
+            </w:r>
+            <w:r>
+              <w:t xml:space="preserve">, </w:t>
+            </w:r>
+            <w:r>
+              <w:rPr>
+                <w:color w:val="1A1A1A"/>
+                <w:shd w:val="clear" w:color="auto" w:fill="FFFFFF"/>
+              </w:rPr>
+              <w:t>22.03.2018</w:t>
             </w:r>
           </w:p>
         </w:tc>
@@ -7889,9 +8108,12 @@
             </w:pPr>
             <w:r>
               <w:rPr>
-                <w:lang w:val="en-US"/>
-              </w:rPr>
-              <w:t>COLLABORATIVE FILTERING-BASED CONTENT RECOMMENDATION SYSTEM AND METHOD</w:t>
+                <w:caps/>
+                <w:spacing w:val="30"/>
+                <w:shd w:val="clear" w:color="auto" w:fill="F7F7F7"/>
+                <w:lang w:val="en-US"/>
+              </w:rPr>
+              <w:t>COLLABORATIVE FILTERING RECOMMENDATION METHOD AND SYSTEM</w:t>
             </w:r>
           </w:p>
         </w:tc>
@@ -7997,7 +8219,7 @@
             <w:pPr>
               <w:jc w:val="center"/>
             </w:pPr>
-            <w:hyperlink r:id="rId107" w:tgtFrame="_blank" w:history="1">
+            <w:hyperlink r:id="rId109" w:tgtFrame="_blank" w:history="1">
               <w:r>
                 <w:rPr>
                   <w:rStyle w:val="Hyperlink"/>
@@ -8012,7 +8234,7 @@
             <w:pPr>
               <w:jc w:val="center"/>
             </w:pPr>
-            <w:hyperlink r:id="rId108" w:tgtFrame="_blank" w:history="1">
+            <w:hyperlink r:id="rId110" w:tgtFrame="_blank" w:history="1">
               <w:r>
                 <w:rPr>
                   <w:rStyle w:val="Hyperlink"/>
@@ -8027,7 +8249,7 @@
             <w:pPr>
               <w:jc w:val="center"/>
             </w:pPr>
-            <w:hyperlink r:id="rId109" w:tgtFrame="_blank" w:history="1">
+            <w:hyperlink r:id="rId111" w:tgtFrame="_blank" w:history="1">
               <w:r>
                 <w:rPr>
                   <w:rStyle w:val="Hyperlink"/>
@@ -8227,7 +8449,7 @@
                 <w:lang w:val="en-US"/>
               </w:rPr>
             </w:pPr>
-            <w:hyperlink r:id="rId110" w:tgtFrame="_blank" w:history="1">
+            <w:hyperlink r:id="rId112" w:tgtFrame="_blank" w:history="1">
               <w:r>
                 <w:rPr>
                   <w:rStyle w:val="Hyperlink"/>
@@ -8246,7 +8468,7 @@
                 <w:lang w:val="en-US"/>
               </w:rPr>
             </w:pPr>
-            <w:hyperlink r:id="rId111" w:tgtFrame="_blank" w:history="1">
+            <w:hyperlink r:id="rId113" w:tgtFrame="_blank" w:history="1">
               <w:r>
                 <w:rPr>
                   <w:rStyle w:val="Hyperlink"/>
@@ -8265,7 +8487,7 @@
                 <w:lang w:val="en-US"/>
               </w:rPr>
             </w:pPr>
-            <w:hyperlink r:id="rId112" w:tgtFrame="_blank" w:history="1">
+            <w:hyperlink r:id="rId114" w:tgtFrame="_blank" w:history="1">
               <w:r>
                 <w:rPr>
                   <w:rStyle w:val="Hyperlink"/>
@@ -8284,7 +8506,7 @@
                 <w:lang w:val="en-US"/>
               </w:rPr>
             </w:pPr>
-            <w:hyperlink r:id="rId113" w:tgtFrame="_blank" w:history="1">
+            <w:hyperlink r:id="rId115" w:tgtFrame="_blank" w:history="1">
               <w:r>
                 <w:rPr>
                   <w:rStyle w:val="Hyperlink"/>
@@ -8303,7 +8525,7 @@
                 <w:lang w:val="en-US"/>
               </w:rPr>
             </w:pPr>
-            <w:hyperlink r:id="rId114" w:tgtFrame="_blank" w:history="1">
+            <w:hyperlink r:id="rId116" w:tgtFrame="_blank" w:history="1">
               <w:r>
                 <w:rPr>
                   <w:rStyle w:val="Hyperlink"/>
@@ -8319,7 +8541,7 @@
             <w:pPr>
               <w:jc w:val="center"/>
             </w:pPr>
-            <w:hyperlink r:id="rId115" w:tgtFrame="_blank" w:history="1">
+            <w:hyperlink r:id="rId117" w:tgtFrame="_blank" w:history="1">
               <w:r>
                 <w:rPr>
                   <w:rStyle w:val="Hyperlink"/>
@@ -8501,7 +8723,7 @@
             <w:pPr>
               <w:jc w:val="center"/>
             </w:pPr>
-            <w:hyperlink r:id="rId116" w:tgtFrame="_blank" w:history="1">
+            <w:hyperlink r:id="rId118" w:tgtFrame="_blank" w:history="1">
               <w:r>
                 <w:rPr>
                   <w:rStyle w:val="Hyperlink"/>
@@ -8516,7 +8738,7 @@
             <w:pPr>
               <w:jc w:val="center"/>
             </w:pPr>
-            <w:hyperlink r:id="rId117" w:tgtFrame="_blank" w:history="1">
+            <w:hyperlink r:id="rId119" w:tgtFrame="_blank" w:history="1">
               <w:r>
                 <w:rPr>
                   <w:rStyle w:val="Hyperlink"/>
@@ -8531,7 +8753,7 @@
             <w:pPr>
               <w:jc w:val="center"/>
             </w:pPr>
-            <w:hyperlink r:id="rId118" w:tgtFrame="_blank" w:history="1">
+            <w:hyperlink r:id="rId120" w:tgtFrame="_blank" w:history="1">
               <w:r>
                 <w:rPr>
                   <w:rStyle w:val="Hyperlink"/>
@@ -8720,7 +8942,7 @@
                 <w:lang w:val="en-US"/>
               </w:rPr>
             </w:pPr>
-            <w:hyperlink r:id="rId119" w:tgtFrame="_blank" w:history="1">
+            <w:hyperlink r:id="rId121" w:tgtFrame="_blank" w:history="1">
               <w:r>
                 <w:rPr>
                   <w:rStyle w:val="Hyperlink"/>
@@ -8739,7 +8961,7 @@
                 <w:lang w:val="en-US"/>
               </w:rPr>
             </w:pPr>
-            <w:hyperlink r:id="rId120" w:tgtFrame="_blank" w:history="1">
+            <w:hyperlink r:id="rId122" w:tgtFrame="_blank" w:history="1">
               <w:r>
                 <w:rPr>
                   <w:rStyle w:val="Hyperlink"/>
@@ -8758,7 +8980,7 @@
                 <w:lang w:val="en-US"/>
               </w:rPr>
             </w:pPr>
-            <w:hyperlink r:id="rId121" w:tgtFrame="_blank" w:history="1">
+            <w:hyperlink r:id="rId123" w:tgtFrame="_blank" w:history="1">
               <w:r>
                 <w:rPr>
                   <w:rStyle w:val="Hyperlink"/>
@@ -8777,7 +8999,7 @@
                 <w:lang w:val="en-US"/>
               </w:rPr>
             </w:pPr>
-            <w:hyperlink r:id="rId122" w:tgtFrame="_blank" w:history="1">
+            <w:hyperlink r:id="rId124" w:tgtFrame="_blank" w:history="1">
               <w:r>
                 <w:rPr>
                   <w:rStyle w:val="Hyperlink"/>
@@ -8796,7 +9018,7 @@
                 <w:lang w:val="en-US"/>
               </w:rPr>
             </w:pPr>
-            <w:hyperlink r:id="rId123" w:tgtFrame="_blank" w:history="1">
+            <w:hyperlink r:id="rId125" w:tgtFrame="_blank" w:history="1">
               <w:r>
                 <w:rPr>
                   <w:rStyle w:val="Hyperlink"/>
@@ -8812,7 +9034,7 @@
             <w:pPr>
               <w:jc w:val="center"/>
             </w:pPr>
-            <w:hyperlink r:id="rId124" w:tgtFrame="_blank" w:history="1">
+            <w:hyperlink r:id="rId126" w:tgtFrame="_blank" w:history="1">
               <w:r>
                 <w:rPr>
                   <w:rStyle w:val="Hyperlink"/>
